--- a/css/fonts.docx
+++ b/css/fonts.docx
@@ -5,12 +5,18 @@
     <w:p>
       <w:pPr>
         <w:rPr>
+          <w:color w:val="FF0000"/>
+          <w:sz w:val="36"/>
+          <w:szCs w:val="36"/>
           <w:lang w:val="en-US"/>
         </w:rPr>
       </w:pPr>
       <w:proofErr w:type="gramStart"/>
       <w:r>
         <w:rPr>
+          <w:color w:val="FF0000"/>
+          <w:sz w:val="36"/>
+          <w:szCs w:val="36"/>
           <w:lang w:val="en-US"/>
         </w:rPr>
         <w:t>100</w:t>
@@ -18,6 +24,9 @@
       <w:proofErr w:type="gramEnd"/>
       <w:r>
         <w:rPr>
+          <w:color w:val="FF0000"/>
+          <w:sz w:val="36"/>
+          <w:szCs w:val="36"/>
           <w:lang w:val="en-US"/>
         </w:rPr>
         <w:t xml:space="preserve"> Extra Light or </w:t>
@@ -25,6 +34,9 @@
       <w:proofErr w:type="spellStart"/>
       <w:r>
         <w:rPr>
+          <w:color w:val="FF0000"/>
+          <w:sz w:val="36"/>
+          <w:szCs w:val="36"/>
           <w:lang w:val="en-US"/>
         </w:rPr>
         <w:t>Ultra Light</w:t>
@@ -34,11 +46,17 @@
     <w:p>
       <w:pPr>
         <w:rPr>
+          <w:color w:val="00B0F0"/>
+          <w:sz w:val="36"/>
+          <w:szCs w:val="36"/>
           <w:lang w:val="en-US"/>
         </w:rPr>
       </w:pPr>
       <w:r>
         <w:rPr>
+          <w:color w:val="00B0F0"/>
+          <w:sz w:val="36"/>
+          <w:szCs w:val="36"/>
           <w:lang w:val="en-US"/>
         </w:rPr>
         <w:t>200 Light or Thin</w:t>
@@ -47,12 +65,18 @@
     <w:p>
       <w:pPr>
         <w:rPr>
+          <w:color w:val="0070C0"/>
+          <w:sz w:val="36"/>
+          <w:szCs w:val="36"/>
           <w:lang w:val="en-US"/>
         </w:rPr>
       </w:pPr>
       <w:proofErr w:type="gramStart"/>
       <w:r>
         <w:rPr>
+          <w:color w:val="0070C0"/>
+          <w:sz w:val="36"/>
+          <w:szCs w:val="36"/>
           <w:lang w:val="en-US"/>
         </w:rPr>
         <w:t>300</w:t>
@@ -60,6 +84,9 @@
       <w:proofErr w:type="gramEnd"/>
       <w:r>
         <w:rPr>
+          <w:color w:val="0070C0"/>
+          <w:sz w:val="36"/>
+          <w:szCs w:val="36"/>
           <w:lang w:val="en-US"/>
         </w:rPr>
         <w:t xml:space="preserve"> Book or Demi</w:t>
@@ -68,12 +95,18 @@
     <w:p>
       <w:pPr>
         <w:rPr>
+          <w:color w:val="C00000"/>
+          <w:sz w:val="36"/>
+          <w:szCs w:val="36"/>
           <w:lang w:val="en-US"/>
         </w:rPr>
       </w:pPr>
       <w:proofErr w:type="gramStart"/>
       <w:r>
         <w:rPr>
+          <w:color w:val="C00000"/>
+          <w:sz w:val="36"/>
+          <w:szCs w:val="36"/>
           <w:lang w:val="en-US"/>
         </w:rPr>
         <w:t>400</w:t>
@@ -81,6 +114,9 @@
       <w:proofErr w:type="gramEnd"/>
       <w:r>
         <w:rPr>
+          <w:color w:val="C00000"/>
+          <w:sz w:val="36"/>
+          <w:szCs w:val="36"/>
           <w:lang w:val="en-US"/>
         </w:rPr>
         <w:t xml:space="preserve"> Normal or Regular</w:t>
@@ -89,12 +125,18 @@
     <w:p>
       <w:pPr>
         <w:rPr>
+          <w:color w:val="0066FF"/>
+          <w:sz w:val="36"/>
+          <w:szCs w:val="36"/>
           <w:lang w:val="en-US"/>
         </w:rPr>
       </w:pPr>
       <w:proofErr w:type="gramStart"/>
       <w:r>
         <w:rPr>
+          <w:color w:val="0066FF"/>
+          <w:sz w:val="36"/>
+          <w:szCs w:val="36"/>
           <w:lang w:val="en-US"/>
         </w:rPr>
         <w:t>500</w:t>
@@ -102,6 +144,9 @@
       <w:proofErr w:type="gramEnd"/>
       <w:r>
         <w:rPr>
+          <w:color w:val="0066FF"/>
+          <w:sz w:val="36"/>
+          <w:szCs w:val="36"/>
           <w:lang w:val="en-US"/>
         </w:rPr>
         <w:t xml:space="preserve"> Medium</w:t>
@@ -110,11 +155,17 @@
     <w:p>
       <w:pPr>
         <w:rPr>
+          <w:color w:val="008000"/>
+          <w:sz w:val="36"/>
+          <w:szCs w:val="36"/>
           <w:lang w:val="en-US"/>
         </w:rPr>
       </w:pPr>
       <w:r>
         <w:rPr>
+          <w:color w:val="008000"/>
+          <w:sz w:val="36"/>
+          <w:szCs w:val="36"/>
           <w:lang w:val="en-US"/>
         </w:rPr>
         <w:t xml:space="preserve">600 </w:t>
@@ -122,6 +173,9 @@
       <w:proofErr w:type="spellStart"/>
       <w:r>
         <w:rPr>
+          <w:color w:val="008000"/>
+          <w:sz w:val="36"/>
+          <w:szCs w:val="36"/>
           <w:lang w:val="en-US"/>
         </w:rPr>
         <w:t>Semibold</w:t>
@@ -129,6 +183,9 @@
       <w:proofErr w:type="spellEnd"/>
       <w:r>
         <w:rPr>
+          <w:color w:val="008000"/>
+          <w:sz w:val="36"/>
+          <w:szCs w:val="36"/>
           <w:lang w:val="en-US"/>
         </w:rPr>
         <w:t>, Demibold</w:t>
@@ -137,52 +194,56 @@
     <w:p>
       <w:pPr>
         <w:rPr>
+          <w:color w:val="3333CC"/>
+          <w:sz w:val="36"/>
+          <w:szCs w:val="36"/>
           <w:lang w:val="en-US"/>
         </w:rPr>
       </w:pPr>
       <w:r>
         <w:rPr>
+          <w:color w:val="3333CC"/>
+          <w:sz w:val="36"/>
+          <w:szCs w:val="36"/>
           <w:lang w:val="en-US"/>
         </w:rPr>
         <w:t>700 Bold</w:t>
       </w:r>
+      <w:bookmarkStart w:id="0" w:name="_GoBack"/>
+      <w:bookmarkEnd w:id="0"/>
     </w:p>
     <w:p>
       <w:pPr>
         <w:rPr>
+          <w:color w:val="00FFFF"/>
+          <w:sz w:val="36"/>
+          <w:szCs w:val="36"/>
           <w:lang w:val="en-US"/>
         </w:rPr>
       </w:pPr>
       <w:r>
         <w:rPr>
-          <w:lang w:val="en-US"/>
-        </w:rPr>
-        <w:t>800 Black</w:t>
-      </w:r>
-      <w:r>
-        <w:rPr>
-          <w:lang w:val="ru-RU"/>
-        </w:rPr>
-        <w:t xml:space="preserve">, </w:t>
-      </w:r>
-      <w:bookmarkStart w:id="0" w:name="_GoBack"/>
-      <w:bookmarkEnd w:id="0"/>
-      <w:r>
-        <w:rPr>
-          <w:lang w:val="en-US"/>
-        </w:rPr>
-        <w:t>Extra Bold or Heavy</w:t>
+          <w:color w:val="00FFFF"/>
+          <w:sz w:val="36"/>
+          <w:szCs w:val="36"/>
+          <w:lang w:val="en-US"/>
+        </w:rPr>
+        <w:t>800 Black, Extra Bold or Heavy</w:t>
       </w:r>
     </w:p>
     <w:p>
       <w:pPr>
         <w:rPr>
+          <w:sz w:val="36"/>
+          <w:szCs w:val="36"/>
           <w:lang w:val="en-US"/>
         </w:rPr>
       </w:pPr>
       <w:proofErr w:type="gramStart"/>
       <w:r>
         <w:rPr>
+          <w:sz w:val="36"/>
+          <w:szCs w:val="36"/>
           <w:lang w:val="en-US"/>
         </w:rPr>
         <w:t>900</w:t>
@@ -190,6 +251,8 @@
       <w:proofErr w:type="gramEnd"/>
       <w:r>
         <w:rPr>
+          <w:sz w:val="36"/>
+          <w:szCs w:val="36"/>
           <w:lang w:val="en-US"/>
         </w:rPr>
         <w:t xml:space="preserve"> Extra Black, Fat, Poster or Ultra Black</w:t>
